--- a/Test_BP/Fol_2k_files_500(2)/es-ES/file 500_2 - Copy (126).docx
+++ b/Test_BP/Fol_2k_files_500(2)/es-ES/file 500_2 - Copy (126).docx
@@ -1,7 +1,7 @@
 
 <file path=word/document.xml><?xml version="1.0" encoding="utf-8"?>
 <w:document xmlns:wpc="http://schemas.microsoft.com/office/word/2010/wordprocessingCanvas" xmlns:cx="http://schemas.microsoft.com/office/drawing/2014/chartex" xmlns:cx1="http://schemas.microsoft.com/office/drawing/2015/9/8/chartex" xmlns:cx2="http://schemas.microsoft.com/office/drawing/2015/10/21/chartex" xmlns:cx3="http://schemas.microsoft.com/office/drawing/2016/5/9/chartex" xmlns:cx4="http://schemas.microsoft.com/office/drawing/2016/5/10/chartex" xmlns:cx5="http://schemas.microsoft.com/office/drawing/2016/5/11/chartex" xmlns:mc="http://schemas.openxmlformats.org/markup-compatibility/2006" xmlns:o="urn:schemas-microsoft-com:office:office" xmlns:r="http://schemas.openxmlformats.org/officeDocument/2006/relationships" xmlns:m="http://schemas.openxmlformats.org/officeDocument/2006/math" xmlns:v="urn:schemas-microsoft-com:vml" xmlns:wp14="http://schemas.microsoft.com/office/word/2010/wordprocessingDrawing" xmlns:wp="http://schemas.openxmlformats.org/drawingml/2006/wordprocessingDrawing" xmlns:w10="urn:schemas-microsoft-com:office:word" xmlns:w="http://schemas.openxmlformats.org/wordprocessingml/2006/main" xmlns:w14="http://schemas.microsoft.com/office/word/2010/wordml" xmlns:w15="http://schemas.microsoft.com/office/word/2012/wordml" xmlns:wne="http://schemas.microsoft.com/office/word/2006/wordml" xmlns:wpg="http://schemas.microsoft.com/office/word/2010/wordprocessingGroup" xmlns:wpi="http://schemas.microsoft.com/office/word/2010/wordprocessingInk" xmlns:wps="http://schemas.microsoft.com/office/word/2010/wordprocessingShape" mc:Ignorable="w14 w15 wp14">
-  <!-- Generated by Aspose.Words for Java 20.12.0 -->
+  <!-- Generated by Aspose.Words for Java 21.10.0 -->
   <w:body>
     <w:p>
       <w:pPr>
@@ -35,44 +35,44 @@
           <w:highlight w:val="none"/>
           <w:u w:val="none" w:color="auto"/>
           <w:effect w:val="none"/>
-          <w:bdr w:val="nil"/>
-          <w:shd w:val="clear" w:color="auto" w:fill="auto"/>
-          <w:vertAlign w:val="baseline"/>
-          <w:rtl w:val="0"/>
-          <w:cs w:val="0"/>
-          <w:lang w:val="es-ES" w:eastAsia="zh-TW" w:bidi="ar-SA"/>
-        </w:rPr>
-        <w:t>t èëxcèëpt tõõ sõõ tèëmpèër müýtüýâål tâåstèës mõõthèër.</w:t>
-      </w:r>
-      <w:r>
-        <w:rPr>
-          <w:rStyle w:val="DefaultParagraphFont"/>
-          <w:rFonts w:ascii="Calibri" w:eastAsia="Calibri" w:hAnsi="Calibri" w:cs="Calibri"/>
-          <w:b w:val="0"/>
-          <w:bCs w:val="0"/>
-          <w:i w:val="0"/>
-          <w:iCs w:val="0"/>
-          <w:caps w:val="0"/>
-          <w:smallCaps w:val="0"/>
-          <w:strike w:val="0"/>
-          <w:dstrike w:val="0"/>
-          <w:outline w:val="0"/>
-          <w:shadow w:val="0"/>
-          <w:emboss w:val="0"/>
-          <w:imprint w:val="0"/>
-          <w:noProof w:val="0"/>
-          <w:vanish w:val="0"/>
-          <w:color w:val="auto"/>
-          <w:spacing w:val="0"/>
-          <w:w w:val="100"/>
-          <w:kern w:val="0"/>
-          <w:position w:val="0"/>
-          <w:sz w:val="22"/>
-          <w:szCs w:val="22"/>
-          <w:highlight w:val="none"/>
-          <w:u w:val="none" w:color="auto"/>
-          <w:effect w:val="none"/>
-          <w:bdr w:val="nil"/>
+          <w:bdr w:val="none" w:sz="0" w:space="0" w:color="auto"/>
+          <w:shd w:val="clear" w:color="auto" w:fill="auto"/>
+          <w:vertAlign w:val="baseline"/>
+          <w:rtl w:val="0"/>
+          <w:cs w:val="0"/>
+          <w:lang w:val="es-ES" w:eastAsia="zh-TW" w:bidi="ar-SA"/>
+        </w:rPr>
+        <w:t>t êêxcêêpt tòõ sòõ têêmpêêr müýtüýæâl tæâstêês mòõthêêr.</w:t>
+      </w:r>
+      <w:r>
+        <w:rPr>
+          <w:rStyle w:val="DefaultParagraphFont"/>
+          <w:rFonts w:ascii="Calibri" w:eastAsia="Calibri" w:hAnsi="Calibri" w:cs="Calibri"/>
+          <w:b w:val="0"/>
+          <w:bCs w:val="0"/>
+          <w:i w:val="0"/>
+          <w:iCs w:val="0"/>
+          <w:caps w:val="0"/>
+          <w:smallCaps w:val="0"/>
+          <w:strike w:val="0"/>
+          <w:dstrike w:val="0"/>
+          <w:outline w:val="0"/>
+          <w:shadow w:val="0"/>
+          <w:emboss w:val="0"/>
+          <w:imprint w:val="0"/>
+          <w:noProof w:val="0"/>
+          <w:vanish w:val="0"/>
+          <w:color w:val="auto"/>
+          <w:spacing w:val="0"/>
+          <w:w w:val="100"/>
+          <w:kern w:val="0"/>
+          <w:position w:val="0"/>
+          <w:sz w:val="22"/>
+          <w:szCs w:val="22"/>
+          <w:highlight w:val="none"/>
+          <w:u w:val="none" w:color="auto"/>
+          <w:effect w:val="none"/>
+          <w:bdr w:val="none" w:sz="0" w:space="0" w:color="auto"/>
           <w:shd w:val="clear" w:color="auto" w:fill="auto"/>
           <w:vertAlign w:val="baseline"/>
           <w:rtl w:val="0"/>
@@ -109,44 +109,44 @@
           <w:highlight w:val="none"/>
           <w:u w:val="none" w:color="auto"/>
           <w:effect w:val="none"/>
-          <w:bdr w:val="nil"/>
-          <w:shd w:val="clear" w:color="auto" w:fill="auto"/>
-          <w:vertAlign w:val="baseline"/>
-          <w:rtl w:val="0"/>
-          <w:cs w:val="0"/>
-          <w:lang w:val="es-ES" w:eastAsia="zh-TW" w:bidi="ar-SA"/>
-        </w:rPr>
-        <w:t>Ìntéèréèstéèd cûûltíìvæátéèd íìts cöóntíìnûûíìng nöów yéèt æáréè.</w:t>
-      </w:r>
-      <w:r>
-        <w:rPr>
-          <w:rStyle w:val="DefaultParagraphFont"/>
-          <w:rFonts w:ascii="Calibri" w:eastAsia="Calibri" w:hAnsi="Calibri" w:cs="Calibri"/>
-          <w:b w:val="0"/>
-          <w:bCs w:val="0"/>
-          <w:i w:val="0"/>
-          <w:iCs w:val="0"/>
-          <w:caps w:val="0"/>
-          <w:smallCaps w:val="0"/>
-          <w:strike w:val="0"/>
-          <w:dstrike w:val="0"/>
-          <w:outline w:val="0"/>
-          <w:shadow w:val="0"/>
-          <w:emboss w:val="0"/>
-          <w:imprint w:val="0"/>
-          <w:noProof w:val="0"/>
-          <w:vanish w:val="0"/>
-          <w:color w:val="auto"/>
-          <w:spacing w:val="0"/>
-          <w:w w:val="100"/>
-          <w:kern w:val="0"/>
-          <w:position w:val="0"/>
-          <w:sz w:val="22"/>
-          <w:szCs w:val="22"/>
-          <w:highlight w:val="none"/>
-          <w:u w:val="none" w:color="auto"/>
-          <w:effect w:val="none"/>
-          <w:bdr w:val="nil"/>
+          <w:bdr w:val="none" w:sz="0" w:space="0" w:color="auto"/>
+          <w:shd w:val="clear" w:color="auto" w:fill="auto"/>
+          <w:vertAlign w:val="baseline"/>
+          <w:rtl w:val="0"/>
+          <w:cs w:val="0"/>
+          <w:lang w:val="es-ES" w:eastAsia="zh-TW" w:bidi="ar-SA"/>
+        </w:rPr>
+        <w:t>Ìntêérêéstêéd cúúltîìvãåtêéd îìts cõõntîìnúúîìng nõõw yêét ãårêé.</w:t>
+      </w:r>
+      <w:r>
+        <w:rPr>
+          <w:rStyle w:val="DefaultParagraphFont"/>
+          <w:rFonts w:ascii="Calibri" w:eastAsia="Calibri" w:hAnsi="Calibri" w:cs="Calibri"/>
+          <w:b w:val="0"/>
+          <w:bCs w:val="0"/>
+          <w:i w:val="0"/>
+          <w:iCs w:val="0"/>
+          <w:caps w:val="0"/>
+          <w:smallCaps w:val="0"/>
+          <w:strike w:val="0"/>
+          <w:dstrike w:val="0"/>
+          <w:outline w:val="0"/>
+          <w:shadow w:val="0"/>
+          <w:emboss w:val="0"/>
+          <w:imprint w:val="0"/>
+          <w:noProof w:val="0"/>
+          <w:vanish w:val="0"/>
+          <w:color w:val="auto"/>
+          <w:spacing w:val="0"/>
+          <w:w w:val="100"/>
+          <w:kern w:val="0"/>
+          <w:position w:val="0"/>
+          <w:sz w:val="22"/>
+          <w:szCs w:val="22"/>
+          <w:highlight w:val="none"/>
+          <w:u w:val="none" w:color="auto"/>
+          <w:effect w:val="none"/>
+          <w:bdr w:val="none" w:sz="0" w:space="0" w:color="auto"/>
           <w:shd w:val="clear" w:color="auto" w:fill="auto"/>
           <w:vertAlign w:val="baseline"/>
           <w:rtl w:val="0"/>
@@ -183,44 +183,44 @@
           <w:highlight w:val="none"/>
           <w:u w:val="none" w:color="auto"/>
           <w:effect w:val="none"/>
-          <w:bdr w:val="nil"/>
-          <w:shd w:val="clear" w:color="auto" w:fill="auto"/>
-          <w:vertAlign w:val="baseline"/>
-          <w:rtl w:val="0"/>
-          <w:cs w:val="0"/>
-          <w:lang w:val="es-ES" w:eastAsia="zh-TW" w:bidi="ar-SA"/>
-        </w:rPr>
-        <w:t>Õýût ïîntèérèéstèéd æâccèéptæâncèé öóýûr pæârtïîæâlïîty æâffröóntïîng ýûnplèéæâsæânt why æâdd.</w:t>
-      </w:r>
-      <w:r>
-        <w:rPr>
-          <w:rStyle w:val="DefaultParagraphFont"/>
-          <w:rFonts w:ascii="Calibri" w:eastAsia="Calibri" w:hAnsi="Calibri" w:cs="Calibri"/>
-          <w:b w:val="0"/>
-          <w:bCs w:val="0"/>
-          <w:i w:val="0"/>
-          <w:iCs w:val="0"/>
-          <w:caps w:val="0"/>
-          <w:smallCaps w:val="0"/>
-          <w:strike w:val="0"/>
-          <w:dstrike w:val="0"/>
-          <w:outline w:val="0"/>
-          <w:shadow w:val="0"/>
-          <w:emboss w:val="0"/>
-          <w:imprint w:val="0"/>
-          <w:noProof w:val="0"/>
-          <w:vanish w:val="0"/>
-          <w:color w:val="auto"/>
-          <w:spacing w:val="0"/>
-          <w:w w:val="100"/>
-          <w:kern w:val="0"/>
-          <w:position w:val="0"/>
-          <w:sz w:val="22"/>
-          <w:szCs w:val="22"/>
-          <w:highlight w:val="none"/>
-          <w:u w:val="none" w:color="auto"/>
-          <w:effect w:val="none"/>
-          <w:bdr w:val="nil"/>
+          <w:bdr w:val="none" w:sz="0" w:space="0" w:color="auto"/>
+          <w:shd w:val="clear" w:color="auto" w:fill="auto"/>
+          <w:vertAlign w:val="baseline"/>
+          <w:rtl w:val="0"/>
+          <w:cs w:val="0"/>
+          <w:lang w:val="es-ES" w:eastAsia="zh-TW" w:bidi="ar-SA"/>
+        </w:rPr>
+        <w:t>Ôùút íîntéèréèstéèd âåccéèptâåncéè ööùúr pâårtíîâålíîty âåffrööntíîng ùúnpléèâåsâånt why âådd.</w:t>
+      </w:r>
+      <w:r>
+        <w:rPr>
+          <w:rStyle w:val="DefaultParagraphFont"/>
+          <w:rFonts w:ascii="Calibri" w:eastAsia="Calibri" w:hAnsi="Calibri" w:cs="Calibri"/>
+          <w:b w:val="0"/>
+          <w:bCs w:val="0"/>
+          <w:i w:val="0"/>
+          <w:iCs w:val="0"/>
+          <w:caps w:val="0"/>
+          <w:smallCaps w:val="0"/>
+          <w:strike w:val="0"/>
+          <w:dstrike w:val="0"/>
+          <w:outline w:val="0"/>
+          <w:shadow w:val="0"/>
+          <w:emboss w:val="0"/>
+          <w:imprint w:val="0"/>
+          <w:noProof w:val="0"/>
+          <w:vanish w:val="0"/>
+          <w:color w:val="auto"/>
+          <w:spacing w:val="0"/>
+          <w:w w:val="100"/>
+          <w:kern w:val="0"/>
+          <w:position w:val="0"/>
+          <w:sz w:val="22"/>
+          <w:szCs w:val="22"/>
+          <w:highlight w:val="none"/>
+          <w:u w:val="none" w:color="auto"/>
+          <w:effect w:val="none"/>
+          <w:bdr w:val="none" w:sz="0" w:space="0" w:color="auto"/>
           <w:shd w:val="clear" w:color="auto" w:fill="auto"/>
           <w:vertAlign w:val="baseline"/>
           <w:rtl w:val="0"/>
@@ -257,44 +257,44 @@
           <w:highlight w:val="none"/>
           <w:u w:val="none" w:color="auto"/>
           <w:effect w:val="none"/>
-          <w:bdr w:val="nil"/>
-          <w:shd w:val="clear" w:color="auto" w:fill="auto"/>
-          <w:vertAlign w:val="baseline"/>
-          <w:rtl w:val="0"/>
-          <w:cs w:val="0"/>
-          <w:lang w:val="es-ES" w:eastAsia="zh-TW" w:bidi="ar-SA"/>
-        </w:rPr>
-        <w:t>Èstêèêèm gåárdêèn mêèn yêèt shy côõûýrsêè.</w:t>
-      </w:r>
-      <w:r>
-        <w:rPr>
-          <w:rStyle w:val="DefaultParagraphFont"/>
-          <w:rFonts w:ascii="Calibri" w:eastAsia="Calibri" w:hAnsi="Calibri" w:cs="Calibri"/>
-          <w:b w:val="0"/>
-          <w:bCs w:val="0"/>
-          <w:i w:val="0"/>
-          <w:iCs w:val="0"/>
-          <w:caps w:val="0"/>
-          <w:smallCaps w:val="0"/>
-          <w:strike w:val="0"/>
-          <w:dstrike w:val="0"/>
-          <w:outline w:val="0"/>
-          <w:shadow w:val="0"/>
-          <w:emboss w:val="0"/>
-          <w:imprint w:val="0"/>
-          <w:noProof w:val="0"/>
-          <w:vanish w:val="0"/>
-          <w:color w:val="auto"/>
-          <w:spacing w:val="0"/>
-          <w:w w:val="100"/>
-          <w:kern w:val="0"/>
-          <w:position w:val="0"/>
-          <w:sz w:val="22"/>
-          <w:szCs w:val="22"/>
-          <w:highlight w:val="none"/>
-          <w:u w:val="none" w:color="auto"/>
-          <w:effect w:val="none"/>
-          <w:bdr w:val="nil"/>
+          <w:bdr w:val="none" w:sz="0" w:space="0" w:color="auto"/>
+          <w:shd w:val="clear" w:color="auto" w:fill="auto"/>
+          <w:vertAlign w:val="baseline"/>
+          <w:rtl w:val="0"/>
+          <w:cs w:val="0"/>
+          <w:lang w:val="es-ES" w:eastAsia="zh-TW" w:bidi="ar-SA"/>
+        </w:rPr>
+        <w:t>Èstêéêém gãárdêén mêén yêét shy côòùûrsêé.</w:t>
+      </w:r>
+      <w:r>
+        <w:rPr>
+          <w:rStyle w:val="DefaultParagraphFont"/>
+          <w:rFonts w:ascii="Calibri" w:eastAsia="Calibri" w:hAnsi="Calibri" w:cs="Calibri"/>
+          <w:b w:val="0"/>
+          <w:bCs w:val="0"/>
+          <w:i w:val="0"/>
+          <w:iCs w:val="0"/>
+          <w:caps w:val="0"/>
+          <w:smallCaps w:val="0"/>
+          <w:strike w:val="0"/>
+          <w:dstrike w:val="0"/>
+          <w:outline w:val="0"/>
+          <w:shadow w:val="0"/>
+          <w:emboss w:val="0"/>
+          <w:imprint w:val="0"/>
+          <w:noProof w:val="0"/>
+          <w:vanish w:val="0"/>
+          <w:color w:val="auto"/>
+          <w:spacing w:val="0"/>
+          <w:w w:val="100"/>
+          <w:kern w:val="0"/>
+          <w:position w:val="0"/>
+          <w:sz w:val="22"/>
+          <w:szCs w:val="22"/>
+          <w:highlight w:val="none"/>
+          <w:u w:val="none" w:color="auto"/>
+          <w:effect w:val="none"/>
+          <w:bdr w:val="none" w:sz="0" w:space="0" w:color="auto"/>
           <w:shd w:val="clear" w:color="auto" w:fill="auto"/>
           <w:vertAlign w:val="baseline"/>
           <w:rtl w:val="0"/>
@@ -331,44 +331,44 @@
           <w:highlight w:val="none"/>
           <w:u w:val="none" w:color="auto"/>
           <w:effect w:val="none"/>
-          <w:bdr w:val="nil"/>
-          <w:shd w:val="clear" w:color="auto" w:fill="auto"/>
-          <w:vertAlign w:val="baseline"/>
-          <w:rtl w:val="0"/>
-          <w:cs w:val="0"/>
-          <w:lang w:val="es-ES" w:eastAsia="zh-TW" w:bidi="ar-SA"/>
-        </w:rPr>
-        <w:t>Cõönsüûltèèd üûp my tõölèèråábly sõömèètìîmèès pèèrpèètüûåál õöh.</w:t>
-      </w:r>
-      <w:r>
-        <w:rPr>
-          <w:rStyle w:val="DefaultParagraphFont"/>
-          <w:rFonts w:ascii="Calibri" w:eastAsia="Calibri" w:hAnsi="Calibri" w:cs="Calibri"/>
-          <w:b w:val="0"/>
-          <w:bCs w:val="0"/>
-          <w:i w:val="0"/>
-          <w:iCs w:val="0"/>
-          <w:caps w:val="0"/>
-          <w:smallCaps w:val="0"/>
-          <w:strike w:val="0"/>
-          <w:dstrike w:val="0"/>
-          <w:outline w:val="0"/>
-          <w:shadow w:val="0"/>
-          <w:emboss w:val="0"/>
-          <w:imprint w:val="0"/>
-          <w:noProof w:val="0"/>
-          <w:vanish w:val="0"/>
-          <w:color w:val="auto"/>
-          <w:spacing w:val="0"/>
-          <w:w w:val="100"/>
-          <w:kern w:val="0"/>
-          <w:position w:val="0"/>
-          <w:sz w:val="22"/>
-          <w:szCs w:val="22"/>
-          <w:highlight w:val="none"/>
-          <w:u w:val="none" w:color="auto"/>
-          <w:effect w:val="none"/>
-          <w:bdr w:val="nil"/>
+          <w:bdr w:val="none" w:sz="0" w:space="0" w:color="auto"/>
+          <w:shd w:val="clear" w:color="auto" w:fill="auto"/>
+          <w:vertAlign w:val="baseline"/>
+          <w:rtl w:val="0"/>
+          <w:cs w:val="0"/>
+          <w:lang w:val="es-ES" w:eastAsia="zh-TW" w:bidi="ar-SA"/>
+        </w:rPr>
+        <w:t>Cóõnsúýltèèd úýp my tóõlèèråábly sóõmèètîìmèès pèèrpèètúýåál óõh.</w:t>
+      </w:r>
+      <w:r>
+        <w:rPr>
+          <w:rStyle w:val="DefaultParagraphFont"/>
+          <w:rFonts w:ascii="Calibri" w:eastAsia="Calibri" w:hAnsi="Calibri" w:cs="Calibri"/>
+          <w:b w:val="0"/>
+          <w:bCs w:val="0"/>
+          <w:i w:val="0"/>
+          <w:iCs w:val="0"/>
+          <w:caps w:val="0"/>
+          <w:smallCaps w:val="0"/>
+          <w:strike w:val="0"/>
+          <w:dstrike w:val="0"/>
+          <w:outline w:val="0"/>
+          <w:shadow w:val="0"/>
+          <w:emboss w:val="0"/>
+          <w:imprint w:val="0"/>
+          <w:noProof w:val="0"/>
+          <w:vanish w:val="0"/>
+          <w:color w:val="auto"/>
+          <w:spacing w:val="0"/>
+          <w:w w:val="100"/>
+          <w:kern w:val="0"/>
+          <w:position w:val="0"/>
+          <w:sz w:val="22"/>
+          <w:szCs w:val="22"/>
+          <w:highlight w:val="none"/>
+          <w:u w:val="none" w:color="auto"/>
+          <w:effect w:val="none"/>
+          <w:bdr w:val="none" w:sz="0" w:space="0" w:color="auto"/>
           <w:shd w:val="clear" w:color="auto" w:fill="auto"/>
           <w:vertAlign w:val="baseline"/>
           <w:rtl w:val="0"/>
@@ -405,44 +405,44 @@
           <w:highlight w:val="none"/>
           <w:u w:val="none" w:color="auto"/>
           <w:effect w:val="none"/>
-          <w:bdr w:val="nil"/>
-          <w:shd w:val="clear" w:color="auto" w:fill="auto"/>
-          <w:vertAlign w:val="baseline"/>
-          <w:rtl w:val="0"/>
-          <w:cs w:val="0"/>
-          <w:lang w:val="es-ES" w:eastAsia="zh-TW" w:bidi="ar-SA"/>
-        </w:rPr>
-        <w:t>Ëxprèéssíîôôn äæccèéptäæncèé íîmprùúdèéncèé päærtíîcùúläær häæd èéäæt ùúnsäætíîäæblèé.</w:t>
-      </w:r>
-      <w:r>
-        <w:rPr>
-          <w:rStyle w:val="DefaultParagraphFont"/>
-          <w:rFonts w:ascii="Calibri" w:eastAsia="Calibri" w:hAnsi="Calibri" w:cs="Calibri"/>
-          <w:b w:val="0"/>
-          <w:bCs w:val="0"/>
-          <w:i w:val="0"/>
-          <w:iCs w:val="0"/>
-          <w:caps w:val="0"/>
-          <w:smallCaps w:val="0"/>
-          <w:strike w:val="0"/>
-          <w:dstrike w:val="0"/>
-          <w:outline w:val="0"/>
-          <w:shadow w:val="0"/>
-          <w:emboss w:val="0"/>
-          <w:imprint w:val="0"/>
-          <w:noProof w:val="0"/>
-          <w:vanish w:val="0"/>
-          <w:color w:val="auto"/>
-          <w:spacing w:val="0"/>
-          <w:w w:val="100"/>
-          <w:kern w:val="0"/>
-          <w:position w:val="0"/>
-          <w:sz w:val="22"/>
-          <w:szCs w:val="22"/>
-          <w:highlight w:val="none"/>
-          <w:u w:val="none" w:color="auto"/>
-          <w:effect w:val="none"/>
-          <w:bdr w:val="nil"/>
+          <w:bdr w:val="none" w:sz="0" w:space="0" w:color="auto"/>
+          <w:shd w:val="clear" w:color="auto" w:fill="auto"/>
+          <w:vertAlign w:val="baseline"/>
+          <w:rtl w:val="0"/>
+          <w:cs w:val="0"/>
+          <w:lang w:val="es-ES" w:eastAsia="zh-TW" w:bidi="ar-SA"/>
+        </w:rPr>
+        <w:t>Ëxprêëssììôòn ãàccêëptãàncêë ììmprùýdêëncêë pãàrtììcùýlãàr hãàd êëãàt ùýnsãàtììãàblêë.</w:t>
+      </w:r>
+      <w:r>
+        <w:rPr>
+          <w:rStyle w:val="DefaultParagraphFont"/>
+          <w:rFonts w:ascii="Calibri" w:eastAsia="Calibri" w:hAnsi="Calibri" w:cs="Calibri"/>
+          <w:b w:val="0"/>
+          <w:bCs w:val="0"/>
+          <w:i w:val="0"/>
+          <w:iCs w:val="0"/>
+          <w:caps w:val="0"/>
+          <w:smallCaps w:val="0"/>
+          <w:strike w:val="0"/>
+          <w:dstrike w:val="0"/>
+          <w:outline w:val="0"/>
+          <w:shadow w:val="0"/>
+          <w:emboss w:val="0"/>
+          <w:imprint w:val="0"/>
+          <w:noProof w:val="0"/>
+          <w:vanish w:val="0"/>
+          <w:color w:val="auto"/>
+          <w:spacing w:val="0"/>
+          <w:w w:val="100"/>
+          <w:kern w:val="0"/>
+          <w:position w:val="0"/>
+          <w:sz w:val="22"/>
+          <w:szCs w:val="22"/>
+          <w:highlight w:val="none"/>
+          <w:u w:val="none" w:color="auto"/>
+          <w:effect w:val="none"/>
+          <w:bdr w:val="none" w:sz="0" w:space="0" w:color="auto"/>
           <w:shd w:val="clear" w:color="auto" w:fill="auto"/>
           <w:vertAlign w:val="baseline"/>
           <w:rtl w:val="0"/>
@@ -485,44 +485,44 @@
           <w:highlight w:val="none"/>
           <w:u w:val="none" w:color="auto"/>
           <w:effect w:val="none"/>
-          <w:bdr w:val="nil"/>
-          <w:shd w:val="clear" w:color="auto" w:fill="auto"/>
-          <w:vertAlign w:val="baseline"/>
-          <w:rtl w:val="0"/>
-          <w:cs w:val="0"/>
-          <w:lang w:val="es-ES" w:eastAsia="zh-TW" w:bidi="ar-SA"/>
-        </w:rPr>
-        <w:t>Hâàd dëénöötïîng prööpëérly jööïîntùúrëé yööùú ööccâàsïîöön dïîrëéctly râàïîllëéry.</w:t>
-      </w:r>
-      <w:r>
-        <w:rPr>
-          <w:rStyle w:val="DefaultParagraphFont"/>
-          <w:rFonts w:ascii="Calibri" w:eastAsia="Calibri" w:hAnsi="Calibri" w:cs="Calibri"/>
-          <w:b w:val="0"/>
-          <w:bCs w:val="0"/>
-          <w:i w:val="0"/>
-          <w:iCs w:val="0"/>
-          <w:caps w:val="0"/>
-          <w:smallCaps w:val="0"/>
-          <w:strike w:val="0"/>
-          <w:dstrike w:val="0"/>
-          <w:outline w:val="0"/>
-          <w:shadow w:val="0"/>
-          <w:emboss w:val="0"/>
-          <w:imprint w:val="0"/>
-          <w:noProof w:val="0"/>
-          <w:vanish w:val="0"/>
-          <w:color w:val="auto"/>
-          <w:spacing w:val="0"/>
-          <w:w w:val="100"/>
-          <w:kern w:val="0"/>
-          <w:position w:val="0"/>
-          <w:sz w:val="22"/>
-          <w:szCs w:val="22"/>
-          <w:highlight w:val="none"/>
-          <w:u w:val="none" w:color="auto"/>
-          <w:effect w:val="none"/>
-          <w:bdr w:val="nil"/>
+          <w:bdr w:val="none" w:sz="0" w:space="0" w:color="auto"/>
+          <w:shd w:val="clear" w:color="auto" w:fill="auto"/>
+          <w:vertAlign w:val="baseline"/>
+          <w:rtl w:val="0"/>
+          <w:cs w:val="0"/>
+          <w:lang w:val="es-ES" w:eastAsia="zh-TW" w:bidi="ar-SA"/>
+        </w:rPr>
+        <w:t>Håàd dèénôötíîng prôöpèérly jôöíîntùürèé yôöùü ôöccåàsíîôön díîrèéctly råàíîllèéry.</w:t>
+      </w:r>
+      <w:r>
+        <w:rPr>
+          <w:rStyle w:val="DefaultParagraphFont"/>
+          <w:rFonts w:ascii="Calibri" w:eastAsia="Calibri" w:hAnsi="Calibri" w:cs="Calibri"/>
+          <w:b w:val="0"/>
+          <w:bCs w:val="0"/>
+          <w:i w:val="0"/>
+          <w:iCs w:val="0"/>
+          <w:caps w:val="0"/>
+          <w:smallCaps w:val="0"/>
+          <w:strike w:val="0"/>
+          <w:dstrike w:val="0"/>
+          <w:outline w:val="0"/>
+          <w:shadow w:val="0"/>
+          <w:emboss w:val="0"/>
+          <w:imprint w:val="0"/>
+          <w:noProof w:val="0"/>
+          <w:vanish w:val="0"/>
+          <w:color w:val="auto"/>
+          <w:spacing w:val="0"/>
+          <w:w w:val="100"/>
+          <w:kern w:val="0"/>
+          <w:position w:val="0"/>
+          <w:sz w:val="22"/>
+          <w:szCs w:val="22"/>
+          <w:highlight w:val="none"/>
+          <w:u w:val="none" w:color="auto"/>
+          <w:effect w:val="none"/>
+          <w:bdr w:val="none" w:sz="0" w:space="0" w:color="auto"/>
           <w:shd w:val="clear" w:color="auto" w:fill="auto"/>
           <w:vertAlign w:val="baseline"/>
           <w:rtl w:val="0"/>
@@ -559,44 +559,44 @@
           <w:highlight w:val="none"/>
           <w:u w:val="none" w:color="auto"/>
           <w:effect w:val="none"/>
-          <w:bdr w:val="nil"/>
-          <w:shd w:val="clear" w:color="auto" w:fill="auto"/>
-          <w:vertAlign w:val="baseline"/>
-          <w:rtl w:val="0"/>
-          <w:cs w:val="0"/>
-          <w:lang w:val="es-ES" w:eastAsia="zh-TW" w:bidi="ar-SA"/>
-        </w:rPr>
-        <w:t>Ïn sâäíîd töò öòf pöòöòr füýll bèê pöòst fâäcèê snüýg.</w:t>
-      </w:r>
-      <w:r>
-        <w:rPr>
-          <w:rStyle w:val="DefaultParagraphFont"/>
-          <w:rFonts w:ascii="Calibri" w:eastAsia="Calibri" w:hAnsi="Calibri" w:cs="Calibri"/>
-          <w:b w:val="0"/>
-          <w:bCs w:val="0"/>
-          <w:i w:val="0"/>
-          <w:iCs w:val="0"/>
-          <w:caps w:val="0"/>
-          <w:smallCaps w:val="0"/>
-          <w:strike w:val="0"/>
-          <w:dstrike w:val="0"/>
-          <w:outline w:val="0"/>
-          <w:shadow w:val="0"/>
-          <w:emboss w:val="0"/>
-          <w:imprint w:val="0"/>
-          <w:noProof w:val="0"/>
-          <w:vanish w:val="0"/>
-          <w:color w:val="auto"/>
-          <w:spacing w:val="0"/>
-          <w:w w:val="100"/>
-          <w:kern w:val="0"/>
-          <w:position w:val="0"/>
-          <w:sz w:val="22"/>
-          <w:szCs w:val="22"/>
-          <w:highlight w:val="none"/>
-          <w:u w:val="none" w:color="auto"/>
-          <w:effect w:val="none"/>
-          <w:bdr w:val="nil"/>
+          <w:bdr w:val="none" w:sz="0" w:space="0" w:color="auto"/>
+          <w:shd w:val="clear" w:color="auto" w:fill="auto"/>
+          <w:vertAlign w:val="baseline"/>
+          <w:rtl w:val="0"/>
+          <w:cs w:val="0"/>
+          <w:lang w:val="es-ES" w:eastAsia="zh-TW" w:bidi="ar-SA"/>
+        </w:rPr>
+        <w:t>Ïn sááíìd tóö óöf póöóör fúýll béè póöst fáácéè snúýg.</w:t>
+      </w:r>
+      <w:r>
+        <w:rPr>
+          <w:rStyle w:val="DefaultParagraphFont"/>
+          <w:rFonts w:ascii="Calibri" w:eastAsia="Calibri" w:hAnsi="Calibri" w:cs="Calibri"/>
+          <w:b w:val="0"/>
+          <w:bCs w:val="0"/>
+          <w:i w:val="0"/>
+          <w:iCs w:val="0"/>
+          <w:caps w:val="0"/>
+          <w:smallCaps w:val="0"/>
+          <w:strike w:val="0"/>
+          <w:dstrike w:val="0"/>
+          <w:outline w:val="0"/>
+          <w:shadow w:val="0"/>
+          <w:emboss w:val="0"/>
+          <w:imprint w:val="0"/>
+          <w:noProof w:val="0"/>
+          <w:vanish w:val="0"/>
+          <w:color w:val="auto"/>
+          <w:spacing w:val="0"/>
+          <w:w w:val="100"/>
+          <w:kern w:val="0"/>
+          <w:position w:val="0"/>
+          <w:sz w:val="22"/>
+          <w:szCs w:val="22"/>
+          <w:highlight w:val="none"/>
+          <w:u w:val="none" w:color="auto"/>
+          <w:effect w:val="none"/>
+          <w:bdr w:val="none" w:sz="0" w:space="0" w:color="auto"/>
           <w:shd w:val="clear" w:color="auto" w:fill="auto"/>
           <w:vertAlign w:val="baseline"/>
           <w:rtl w:val="0"/>
@@ -633,44 +633,44 @@
           <w:highlight w:val="none"/>
           <w:u w:val="none" w:color="auto"/>
           <w:effect w:val="none"/>
-          <w:bdr w:val="nil"/>
-          <w:shd w:val="clear" w:color="auto" w:fill="auto"/>
-          <w:vertAlign w:val="baseline"/>
-          <w:rtl w:val="0"/>
-          <w:cs w:val="0"/>
-          <w:lang w:val="es-ES" w:eastAsia="zh-TW" w:bidi="ar-SA"/>
-        </w:rPr>
-        <w:t>Íntròödüûcéêd ìímprüûdéêncéê séêéê sääy üûnpléêääsìíng déêvòönshìíréê ääccéêptääncéê sòön.</w:t>
-      </w:r>
-      <w:r>
-        <w:rPr>
-          <w:rStyle w:val="DefaultParagraphFont"/>
-          <w:rFonts w:ascii="Calibri" w:eastAsia="Calibri" w:hAnsi="Calibri" w:cs="Calibri"/>
-          <w:b w:val="0"/>
-          <w:bCs w:val="0"/>
-          <w:i w:val="0"/>
-          <w:iCs w:val="0"/>
-          <w:caps w:val="0"/>
-          <w:smallCaps w:val="0"/>
-          <w:strike w:val="0"/>
-          <w:dstrike w:val="0"/>
-          <w:outline w:val="0"/>
-          <w:shadow w:val="0"/>
-          <w:emboss w:val="0"/>
-          <w:imprint w:val="0"/>
-          <w:noProof w:val="0"/>
-          <w:vanish w:val="0"/>
-          <w:color w:val="auto"/>
-          <w:spacing w:val="0"/>
-          <w:w w:val="100"/>
-          <w:kern w:val="0"/>
-          <w:position w:val="0"/>
-          <w:sz w:val="22"/>
-          <w:szCs w:val="22"/>
-          <w:highlight w:val="none"/>
-          <w:u w:val="none" w:color="auto"/>
-          <w:effect w:val="none"/>
-          <w:bdr w:val="nil"/>
+          <w:bdr w:val="none" w:sz="0" w:space="0" w:color="auto"/>
+          <w:shd w:val="clear" w:color="auto" w:fill="auto"/>
+          <w:vertAlign w:val="baseline"/>
+          <w:rtl w:val="0"/>
+          <w:cs w:val="0"/>
+          <w:lang w:val="es-ES" w:eastAsia="zh-TW" w:bidi="ar-SA"/>
+        </w:rPr>
+        <w:t>Ìntrõõdüûcèèd îímprüûdèèncèè sèèèè sæây üûnplèèæâsîíng dèèvõõnshîírèè æâccèèptæâncèè sõõn.</w:t>
+      </w:r>
+      <w:r>
+        <w:rPr>
+          <w:rStyle w:val="DefaultParagraphFont"/>
+          <w:rFonts w:ascii="Calibri" w:eastAsia="Calibri" w:hAnsi="Calibri" w:cs="Calibri"/>
+          <w:b w:val="0"/>
+          <w:bCs w:val="0"/>
+          <w:i w:val="0"/>
+          <w:iCs w:val="0"/>
+          <w:caps w:val="0"/>
+          <w:smallCaps w:val="0"/>
+          <w:strike w:val="0"/>
+          <w:dstrike w:val="0"/>
+          <w:outline w:val="0"/>
+          <w:shadow w:val="0"/>
+          <w:emboss w:val="0"/>
+          <w:imprint w:val="0"/>
+          <w:noProof w:val="0"/>
+          <w:vanish w:val="0"/>
+          <w:color w:val="auto"/>
+          <w:spacing w:val="0"/>
+          <w:w w:val="100"/>
+          <w:kern w:val="0"/>
+          <w:position w:val="0"/>
+          <w:sz w:val="22"/>
+          <w:szCs w:val="22"/>
+          <w:highlight w:val="none"/>
+          <w:u w:val="none" w:color="auto"/>
+          <w:effect w:val="none"/>
+          <w:bdr w:val="none" w:sz="0" w:space="0" w:color="auto"/>
           <w:shd w:val="clear" w:color="auto" w:fill="auto"/>
           <w:vertAlign w:val="baseline"/>
           <w:rtl w:val="0"/>
@@ -707,44 +707,44 @@
           <w:highlight w:val="none"/>
           <w:u w:val="none" w:color="auto"/>
           <w:effect w:val="none"/>
-          <w:bdr w:val="nil"/>
-          <w:shd w:val="clear" w:color="auto" w:fill="auto"/>
-          <w:vertAlign w:val="baseline"/>
-          <w:rtl w:val="0"/>
-          <w:cs w:val="0"/>
-          <w:lang w:val="es-ES" w:eastAsia="zh-TW" w:bidi="ar-SA"/>
-        </w:rPr>
-        <w:t>Èxéêtéêr lóòngéêr wïïsdóòm gàây nóòr déêsïïgn àâgéê.</w:t>
-      </w:r>
-      <w:r>
-        <w:rPr>
-          <w:rStyle w:val="DefaultParagraphFont"/>
-          <w:rFonts w:ascii="Calibri" w:eastAsia="Calibri" w:hAnsi="Calibri" w:cs="Calibri"/>
-          <w:b w:val="0"/>
-          <w:bCs w:val="0"/>
-          <w:i w:val="0"/>
-          <w:iCs w:val="0"/>
-          <w:caps w:val="0"/>
-          <w:smallCaps w:val="0"/>
-          <w:strike w:val="0"/>
-          <w:dstrike w:val="0"/>
-          <w:outline w:val="0"/>
-          <w:shadow w:val="0"/>
-          <w:emboss w:val="0"/>
-          <w:imprint w:val="0"/>
-          <w:noProof w:val="0"/>
-          <w:vanish w:val="0"/>
-          <w:color w:val="auto"/>
-          <w:spacing w:val="0"/>
-          <w:w w:val="100"/>
-          <w:kern w:val="0"/>
-          <w:position w:val="0"/>
-          <w:sz w:val="22"/>
-          <w:szCs w:val="22"/>
-          <w:highlight w:val="none"/>
-          <w:u w:val="none" w:color="auto"/>
-          <w:effect w:val="none"/>
-          <w:bdr w:val="nil"/>
+          <w:bdr w:val="none" w:sz="0" w:space="0" w:color="auto"/>
+          <w:shd w:val="clear" w:color="auto" w:fill="auto"/>
+          <w:vertAlign w:val="baseline"/>
+          <w:rtl w:val="0"/>
+          <w:cs w:val="0"/>
+          <w:lang w:val="es-ES" w:eastAsia="zh-TW" w:bidi="ar-SA"/>
+        </w:rPr>
+        <w:t>Êxêëtêër lóòngêër wíísdóòm gåãy nóòr dêësíígn åãgêë.</w:t>
+      </w:r>
+      <w:r>
+        <w:rPr>
+          <w:rStyle w:val="DefaultParagraphFont"/>
+          <w:rFonts w:ascii="Calibri" w:eastAsia="Calibri" w:hAnsi="Calibri" w:cs="Calibri"/>
+          <w:b w:val="0"/>
+          <w:bCs w:val="0"/>
+          <w:i w:val="0"/>
+          <w:iCs w:val="0"/>
+          <w:caps w:val="0"/>
+          <w:smallCaps w:val="0"/>
+          <w:strike w:val="0"/>
+          <w:dstrike w:val="0"/>
+          <w:outline w:val="0"/>
+          <w:shadow w:val="0"/>
+          <w:emboss w:val="0"/>
+          <w:imprint w:val="0"/>
+          <w:noProof w:val="0"/>
+          <w:vanish w:val="0"/>
+          <w:color w:val="auto"/>
+          <w:spacing w:val="0"/>
+          <w:w w:val="100"/>
+          <w:kern w:val="0"/>
+          <w:position w:val="0"/>
+          <w:sz w:val="22"/>
+          <w:szCs w:val="22"/>
+          <w:highlight w:val="none"/>
+          <w:u w:val="none" w:color="auto"/>
+          <w:effect w:val="none"/>
+          <w:bdr w:val="none" w:sz="0" w:space="0" w:color="auto"/>
           <w:shd w:val="clear" w:color="auto" w:fill="auto"/>
           <w:vertAlign w:val="baseline"/>
           <w:rtl w:val="0"/>
@@ -781,44 +781,44 @@
           <w:highlight w:val="none"/>
           <w:u w:val="none" w:color="auto"/>
           <w:effect w:val="none"/>
-          <w:bdr w:val="nil"/>
-          <w:shd w:val="clear" w:color="auto" w:fill="auto"/>
-          <w:vertAlign w:val="baseline"/>
-          <w:rtl w:val="0"/>
-          <w:cs w:val="0"/>
-          <w:lang w:val="es-ES" w:eastAsia="zh-TW" w:bidi="ar-SA"/>
-        </w:rPr>
-        <w:t>Ám wëêáâthëêr tòô ëêntëêrëêd nòôrláând nòô ììn shòôwììng sëêrvììcëê.</w:t>
-      </w:r>
-      <w:r>
-        <w:rPr>
-          <w:rStyle w:val="DefaultParagraphFont"/>
-          <w:rFonts w:ascii="Calibri" w:eastAsia="Calibri" w:hAnsi="Calibri" w:cs="Calibri"/>
-          <w:b w:val="0"/>
-          <w:bCs w:val="0"/>
-          <w:i w:val="0"/>
-          <w:iCs w:val="0"/>
-          <w:caps w:val="0"/>
-          <w:smallCaps w:val="0"/>
-          <w:strike w:val="0"/>
-          <w:dstrike w:val="0"/>
-          <w:outline w:val="0"/>
-          <w:shadow w:val="0"/>
-          <w:emboss w:val="0"/>
-          <w:imprint w:val="0"/>
-          <w:noProof w:val="0"/>
-          <w:vanish w:val="0"/>
-          <w:color w:val="auto"/>
-          <w:spacing w:val="0"/>
-          <w:w w:val="100"/>
-          <w:kern w:val="0"/>
-          <w:position w:val="0"/>
-          <w:sz w:val="22"/>
-          <w:szCs w:val="22"/>
-          <w:highlight w:val="none"/>
-          <w:u w:val="none" w:color="auto"/>
-          <w:effect w:val="none"/>
-          <w:bdr w:val="nil"/>
+          <w:bdr w:val="none" w:sz="0" w:space="0" w:color="auto"/>
+          <w:shd w:val="clear" w:color="auto" w:fill="auto"/>
+          <w:vertAlign w:val="baseline"/>
+          <w:rtl w:val="0"/>
+          <w:cs w:val="0"/>
+          <w:lang w:val="es-ES" w:eastAsia="zh-TW" w:bidi="ar-SA"/>
+        </w:rPr>
+        <w:t>Ãm wêëäàthêër tóó êëntêërêëd nóórläànd nóó ïín shóówïíng sêërvïícêë.</w:t>
+      </w:r>
+      <w:r>
+        <w:rPr>
+          <w:rStyle w:val="DefaultParagraphFont"/>
+          <w:rFonts w:ascii="Calibri" w:eastAsia="Calibri" w:hAnsi="Calibri" w:cs="Calibri"/>
+          <w:b w:val="0"/>
+          <w:bCs w:val="0"/>
+          <w:i w:val="0"/>
+          <w:iCs w:val="0"/>
+          <w:caps w:val="0"/>
+          <w:smallCaps w:val="0"/>
+          <w:strike w:val="0"/>
+          <w:dstrike w:val="0"/>
+          <w:outline w:val="0"/>
+          <w:shadow w:val="0"/>
+          <w:emboss w:val="0"/>
+          <w:imprint w:val="0"/>
+          <w:noProof w:val="0"/>
+          <w:vanish w:val="0"/>
+          <w:color w:val="auto"/>
+          <w:spacing w:val="0"/>
+          <w:w w:val="100"/>
+          <w:kern w:val="0"/>
+          <w:position w:val="0"/>
+          <w:sz w:val="22"/>
+          <w:szCs w:val="22"/>
+          <w:highlight w:val="none"/>
+          <w:u w:val="none" w:color="auto"/>
+          <w:effect w:val="none"/>
+          <w:bdr w:val="none" w:sz="0" w:space="0" w:color="auto"/>
           <w:shd w:val="clear" w:color="auto" w:fill="auto"/>
           <w:vertAlign w:val="baseline"/>
           <w:rtl w:val="0"/>
@@ -855,44 +855,44 @@
           <w:highlight w:val="none"/>
           <w:u w:val="none" w:color="auto"/>
           <w:effect w:val="none"/>
-          <w:bdr w:val="nil"/>
-          <w:shd w:val="clear" w:color="auto" w:fill="auto"/>
-          <w:vertAlign w:val="baseline"/>
-          <w:rtl w:val="0"/>
-          <w:cs w:val="0"/>
-          <w:lang w:val="es-ES" w:eastAsia="zh-TW" w:bidi="ar-SA"/>
-        </w:rPr>
-        <w:t>Nòòr réëpéëäàtéëd spéëäàkìíng shy äàppéëtìítéë.</w:t>
-      </w:r>
-      <w:r>
-        <w:rPr>
-          <w:rStyle w:val="DefaultParagraphFont"/>
-          <w:rFonts w:ascii="Calibri" w:eastAsia="Calibri" w:hAnsi="Calibri" w:cs="Calibri"/>
-          <w:b w:val="0"/>
-          <w:bCs w:val="0"/>
-          <w:i w:val="0"/>
-          <w:iCs w:val="0"/>
-          <w:caps w:val="0"/>
-          <w:smallCaps w:val="0"/>
-          <w:strike w:val="0"/>
-          <w:dstrike w:val="0"/>
-          <w:outline w:val="0"/>
-          <w:shadow w:val="0"/>
-          <w:emboss w:val="0"/>
-          <w:imprint w:val="0"/>
-          <w:noProof w:val="0"/>
-          <w:vanish w:val="0"/>
-          <w:color w:val="auto"/>
-          <w:spacing w:val="0"/>
-          <w:w w:val="100"/>
-          <w:kern w:val="0"/>
-          <w:position w:val="0"/>
-          <w:sz w:val="22"/>
-          <w:szCs w:val="22"/>
-          <w:highlight w:val="none"/>
-          <w:u w:val="none" w:color="auto"/>
-          <w:effect w:val="none"/>
-          <w:bdr w:val="nil"/>
+          <w:bdr w:val="none" w:sz="0" w:space="0" w:color="auto"/>
+          <w:shd w:val="clear" w:color="auto" w:fill="auto"/>
+          <w:vertAlign w:val="baseline"/>
+          <w:rtl w:val="0"/>
+          <w:cs w:val="0"/>
+          <w:lang w:val="es-ES" w:eastAsia="zh-TW" w:bidi="ar-SA"/>
+        </w:rPr>
+        <w:t>Nòör rèêpèêâætèêd spèêâækííng shy âæppèêtíítèê.</w:t>
+      </w:r>
+      <w:r>
+        <w:rPr>
+          <w:rStyle w:val="DefaultParagraphFont"/>
+          <w:rFonts w:ascii="Calibri" w:eastAsia="Calibri" w:hAnsi="Calibri" w:cs="Calibri"/>
+          <w:b w:val="0"/>
+          <w:bCs w:val="0"/>
+          <w:i w:val="0"/>
+          <w:iCs w:val="0"/>
+          <w:caps w:val="0"/>
+          <w:smallCaps w:val="0"/>
+          <w:strike w:val="0"/>
+          <w:dstrike w:val="0"/>
+          <w:outline w:val="0"/>
+          <w:shadow w:val="0"/>
+          <w:emboss w:val="0"/>
+          <w:imprint w:val="0"/>
+          <w:noProof w:val="0"/>
+          <w:vanish w:val="0"/>
+          <w:color w:val="auto"/>
+          <w:spacing w:val="0"/>
+          <w:w w:val="100"/>
+          <w:kern w:val="0"/>
+          <w:position w:val="0"/>
+          <w:sz w:val="22"/>
+          <w:szCs w:val="22"/>
+          <w:highlight w:val="none"/>
+          <w:u w:val="none" w:color="auto"/>
+          <w:effect w:val="none"/>
+          <w:bdr w:val="none" w:sz="0" w:space="0" w:color="auto"/>
           <w:shd w:val="clear" w:color="auto" w:fill="auto"/>
           <w:vertAlign w:val="baseline"/>
           <w:rtl w:val="0"/>
@@ -929,44 +929,44 @@
           <w:highlight w:val="none"/>
           <w:u w:val="none" w:color="auto"/>
           <w:effect w:val="none"/>
-          <w:bdr w:val="nil"/>
-          <w:shd w:val="clear" w:color="auto" w:fill="auto"/>
-          <w:vertAlign w:val="baseline"/>
-          <w:rtl w:val="0"/>
-          <w:cs w:val="0"/>
-          <w:lang w:val="es-ES" w:eastAsia="zh-TW" w:bidi="ar-SA"/>
-        </w:rPr>
-        <w:t>Ëxcíïtéëd íït hàâstíïly àân pàâstýùréë íït õòbséërvéë.</w:t>
-      </w:r>
-      <w:r>
-        <w:rPr>
-          <w:rStyle w:val="DefaultParagraphFont"/>
-          <w:rFonts w:ascii="Calibri" w:eastAsia="Calibri" w:hAnsi="Calibri" w:cs="Calibri"/>
-          <w:b w:val="0"/>
-          <w:bCs w:val="0"/>
-          <w:i w:val="0"/>
-          <w:iCs w:val="0"/>
-          <w:caps w:val="0"/>
-          <w:smallCaps w:val="0"/>
-          <w:strike w:val="0"/>
-          <w:dstrike w:val="0"/>
-          <w:outline w:val="0"/>
-          <w:shadow w:val="0"/>
-          <w:emboss w:val="0"/>
-          <w:imprint w:val="0"/>
-          <w:noProof w:val="0"/>
-          <w:vanish w:val="0"/>
-          <w:color w:val="auto"/>
-          <w:spacing w:val="0"/>
-          <w:w w:val="100"/>
-          <w:kern w:val="0"/>
-          <w:position w:val="0"/>
-          <w:sz w:val="22"/>
-          <w:szCs w:val="22"/>
-          <w:highlight w:val="none"/>
-          <w:u w:val="none" w:color="auto"/>
-          <w:effect w:val="none"/>
-          <w:bdr w:val="nil"/>
+          <w:bdr w:val="none" w:sz="0" w:space="0" w:color="auto"/>
+          <w:shd w:val="clear" w:color="auto" w:fill="auto"/>
+          <w:vertAlign w:val="baseline"/>
+          <w:rtl w:val="0"/>
+          <w:cs w:val="0"/>
+          <w:lang w:val="es-ES" w:eastAsia="zh-TW" w:bidi="ar-SA"/>
+        </w:rPr>
+        <w:t>Êxcììtêëd ììt häæstììly äæn päæstýürêë ììt óöbsêërvêë.</w:t>
+      </w:r>
+      <w:r>
+        <w:rPr>
+          <w:rStyle w:val="DefaultParagraphFont"/>
+          <w:rFonts w:ascii="Calibri" w:eastAsia="Calibri" w:hAnsi="Calibri" w:cs="Calibri"/>
+          <w:b w:val="0"/>
+          <w:bCs w:val="0"/>
+          <w:i w:val="0"/>
+          <w:iCs w:val="0"/>
+          <w:caps w:val="0"/>
+          <w:smallCaps w:val="0"/>
+          <w:strike w:val="0"/>
+          <w:dstrike w:val="0"/>
+          <w:outline w:val="0"/>
+          <w:shadow w:val="0"/>
+          <w:emboss w:val="0"/>
+          <w:imprint w:val="0"/>
+          <w:noProof w:val="0"/>
+          <w:vanish w:val="0"/>
+          <w:color w:val="auto"/>
+          <w:spacing w:val="0"/>
+          <w:w w:val="100"/>
+          <w:kern w:val="0"/>
+          <w:position w:val="0"/>
+          <w:sz w:val="22"/>
+          <w:szCs w:val="22"/>
+          <w:highlight w:val="none"/>
+          <w:u w:val="none" w:color="auto"/>
+          <w:effect w:val="none"/>
+          <w:bdr w:val="none" w:sz="0" w:space="0" w:color="auto"/>
           <w:shd w:val="clear" w:color="auto" w:fill="auto"/>
           <w:vertAlign w:val="baseline"/>
           <w:rtl w:val="0"/>
@@ -1003,14 +1003,14 @@
           <w:highlight w:val="none"/>
           <w:u w:val="none" w:color="auto"/>
           <w:effect w:val="none"/>
-          <w:bdr w:val="nil"/>
-          <w:shd w:val="clear" w:color="auto" w:fill="auto"/>
-          <w:vertAlign w:val="baseline"/>
-          <w:rtl w:val="0"/>
-          <w:cs w:val="0"/>
-          <w:lang w:val="es-ES" w:eastAsia="zh-TW" w:bidi="ar-SA"/>
-        </w:rPr>
-        <w:t>Snýûg hâãnd hõöw dâãréê héêréê tõöõö.</w:t>
+          <w:bdr w:val="none" w:sz="0" w:space="0" w:color="auto"/>
+          <w:shd w:val="clear" w:color="auto" w:fill="auto"/>
+          <w:vertAlign w:val="baseline"/>
+          <w:rtl w:val="0"/>
+          <w:cs w:val="0"/>
+          <w:lang w:val="es-ES" w:eastAsia="zh-TW" w:bidi="ar-SA"/>
+        </w:rPr>
+        <w:t>Snúùg häånd höôw däårëè hëèrëè töôöô.</w:t>
       </w:r>
       <w:bookmarkStart w:id="0" w:name="_GoBack"/>
       <w:bookmarkEnd w:id="0"/>

--- a/Test_BP/Fol_2k_files_500(2)/es-ES/file 500_2 - Copy (126).docx
+++ b/Test_BP/Fol_2k_files_500(2)/es-ES/file 500_2 - Copy (126).docx
@@ -42,7 +42,7 @@
           <w:cs w:val="0"/>
           <w:lang w:val="es-ES" w:eastAsia="zh-TW" w:bidi="ar-SA"/>
         </w:rPr>
-        <w:t>t êêxcêêpt tòõ sòõ têêmpêêr müýtüýæâl tæâstêês mòõthêêr.</w:t>
+        <w:t>t ëêxcëêpt tôò sôò tëêmpëêr mýûtýûåæl tåæstëês môòthëêr.</w:t>
       </w:r>
       <w:r>
         <w:rPr>
@@ -116,7 +116,7 @@
           <w:cs w:val="0"/>
           <w:lang w:val="es-ES" w:eastAsia="zh-TW" w:bidi="ar-SA"/>
         </w:rPr>
-        <w:t>Ìntêérêéstêéd cúúltîìvãåtêéd îìts cõõntîìnúúîìng nõõw yêét ãårêé.</w:t>
+        <w:t>Ìntêèrêèstêèd cüúltîìvåátêèd îìts côòntîìnüúîìng nôòw yêèt åárêè.</w:t>
       </w:r>
       <w:r>
         <w:rPr>
@@ -190,7 +190,7 @@
           <w:cs w:val="0"/>
           <w:lang w:val="es-ES" w:eastAsia="zh-TW" w:bidi="ar-SA"/>
         </w:rPr>
-        <w:t>Ôùút íîntéèréèstéèd âåccéèptâåncéè ööùúr pâårtíîâålíîty âåffrööntíîng ùúnpléèâåsâånt why âådd.</w:t>
+        <w:t>Óýùt íïntèèrèèstèèd âáccèèptâáncèè óòýùr pâártíïâálíïty âáffróòntíïng ýùnplèèâásâánt why âádd.</w:t>
       </w:r>
       <w:r>
         <w:rPr>
@@ -264,7 +264,7 @@
           <w:cs w:val="0"/>
           <w:lang w:val="es-ES" w:eastAsia="zh-TW" w:bidi="ar-SA"/>
         </w:rPr>
-        <w:t>Èstêéêém gãárdêén mêén yêét shy côòùûrsêé.</w:t>
+        <w:t>Éstèëèëm gæárdèën mèën yèët shy cõõúùrsèë.</w:t>
       </w:r>
       <w:r>
         <w:rPr>
@@ -338,7 +338,7 @@
           <w:cs w:val="0"/>
           <w:lang w:val="es-ES" w:eastAsia="zh-TW" w:bidi="ar-SA"/>
         </w:rPr>
-        <w:t>Cóõnsúýltèèd úýp my tóõlèèråábly sóõmèètîìmèès pèèrpèètúýåál óõh.</w:t>
+        <w:t>Cóönsúúltéëd úúp my tóöléërâàbly sóöméëtïïméës péërpéëtúúâàl óöh.</w:t>
       </w:r>
       <w:r>
         <w:rPr>
@@ -412,7 +412,7 @@
           <w:cs w:val="0"/>
           <w:lang w:val="es-ES" w:eastAsia="zh-TW" w:bidi="ar-SA"/>
         </w:rPr>
-        <w:t>Ëxprêëssììôòn ãàccêëptãàncêë ììmprùýdêëncêë pãàrtììcùýlãàr hãàd êëãàt ùýnsãàtììãàblêë.</w:t>
+        <w:t>Èxprëëssïîòõn ãåccëëptãåncëë ïîmprüùdëëncëë pãårtïîcüùlãår hãåd ëëãåt üùnsãåtïîãåblëë.</w:t>
       </w:r>
       <w:r>
         <w:rPr>
@@ -492,7 +492,7 @@
           <w:cs w:val="0"/>
           <w:lang w:val="es-ES" w:eastAsia="zh-TW" w:bidi="ar-SA"/>
         </w:rPr>
-        <w:t>Håàd dèénôötíîng prôöpèérly jôöíîntùürèé yôöùü ôöccåàsíîôön díîrèéctly råàíîllèéry.</w:t>
+        <w:t>Hãàd déënóótîìng próópéërly jóóîìntûûréë yóóûû óóccãàsîìóón dîìréëctly rãàîìlléëry.</w:t>
       </w:r>
       <w:r>
         <w:rPr>
@@ -566,7 +566,7 @@
           <w:cs w:val="0"/>
           <w:lang w:val="es-ES" w:eastAsia="zh-TW" w:bidi="ar-SA"/>
         </w:rPr>
-        <w:t>Ïn sááíìd tóö óöf póöóör fúýll béè póöst fáácéè snúýg.</w:t>
+        <w:t>În sàãìïd tòó òóf pòóòór fúüll bëê pòóst fàãcëê snúüg.</w:t>
       </w:r>
       <w:r>
         <w:rPr>
@@ -640,7 +640,7 @@
           <w:cs w:val="0"/>
           <w:lang w:val="es-ES" w:eastAsia="zh-TW" w:bidi="ar-SA"/>
         </w:rPr>
-        <w:t>Ìntrõõdüûcèèd îímprüûdèèncèè sèèèè sæây üûnplèèæâsîíng dèèvõõnshîírèè æâccèèptæâncèè sõõn.</w:t>
+        <w:t>Întröõdûücéèd îímprûüdéèncéè séèéè såày ûünpléèåàsîíng déèvöõnshîíréè åàccéèptåàncéè söõn.</w:t>
       </w:r>
       <w:r>
         <w:rPr>
@@ -714,7 +714,7 @@
           <w:cs w:val="0"/>
           <w:lang w:val="es-ES" w:eastAsia="zh-TW" w:bidi="ar-SA"/>
         </w:rPr>
-        <w:t>Êxêëtêër lóòngêër wíísdóòm gåãy nóòr dêësíígn åãgêë.</w:t>
+        <w:t>Éxêëtêër lòôngêër wïïsdòôm gåæy nòôr dêësïïgn åægêë.</w:t>
       </w:r>
       <w:r>
         <w:rPr>
@@ -788,7 +788,7 @@
           <w:cs w:val="0"/>
           <w:lang w:val="es-ES" w:eastAsia="zh-TW" w:bidi="ar-SA"/>
         </w:rPr>
-        <w:t>Ãm wêëäàthêër tóó êëntêërêëd nóórläànd nóó ïín shóówïíng sêërvïícêë.</w:t>
+        <w:t>Äm wêêäâthêêr töö êêntêêrêêd nöörläând nöö íìn shööwíìng sêêrvíìcêê.</w:t>
       </w:r>
       <w:r>
         <w:rPr>
@@ -862,7 +862,7 @@
           <w:cs w:val="0"/>
           <w:lang w:val="es-ES" w:eastAsia="zh-TW" w:bidi="ar-SA"/>
         </w:rPr>
-        <w:t>Nòör rèêpèêâætèêd spèêâækííng shy âæppèêtíítèê.</w:t>
+        <w:t>Nôór rêépêéâåtêéd spêéâåkíîng shy âåppêétíîtêé.</w:t>
       </w:r>
       <w:r>
         <w:rPr>
@@ -936,7 +936,7 @@
           <w:cs w:val="0"/>
           <w:lang w:val="es-ES" w:eastAsia="zh-TW" w:bidi="ar-SA"/>
         </w:rPr>
-        <w:t>Êxcììtêëd ììt häæstììly äæn päæstýürêë ììt óöbsêërvêë.</w:t>
+        <w:t>Êxcíîtëëd íît håàstíîly åàn påàstüùrëë íît òôbsëërvëë.</w:t>
       </w:r>
       <w:r>
         <w:rPr>
@@ -1010,7 +1010,7 @@
           <w:cs w:val="0"/>
           <w:lang w:val="es-ES" w:eastAsia="zh-TW" w:bidi="ar-SA"/>
         </w:rPr>
-        <w:t>Snúùg häånd höôw däårëè hëèrëè töôöô.</w:t>
+        <w:t>Snûúg hâãnd hõõw dâãrëë hëërëë tõõõõ.</w:t>
       </w:r>
       <w:bookmarkStart w:id="0" w:name="_GoBack"/>
       <w:bookmarkEnd w:id="0"/>

--- a/Test_BP/Fol_2k_files_500(2)/es-ES/file 500_2 - Copy (126).docx
+++ b/Test_BP/Fol_2k_files_500(2)/es-ES/file 500_2 - Copy (126).docx
@@ -42,7 +42,7 @@
           <w:cs w:val="0"/>
           <w:lang w:val="es-ES" w:eastAsia="zh-TW" w:bidi="ar-SA"/>
         </w:rPr>
-        <w:t>t ëêxcëêpt tôò sôò tëêmpëêr mýûtýûåæl tåæstëês môòthëêr.</w:t>
+        <w:t>t éèxcéèpt tõò sõò téèmpéèr mýùtýùäàl täàstéès mõòthéèr.</w:t>
       </w:r>
       <w:r>
         <w:rPr>
@@ -116,7 +116,7 @@
           <w:cs w:val="0"/>
           <w:lang w:val="es-ES" w:eastAsia="zh-TW" w:bidi="ar-SA"/>
         </w:rPr>
-        <w:t>Ìntêèrêèstêèd cüúltîìvåátêèd îìts côòntîìnüúîìng nôòw yêèt åárêè.</w:t>
+        <w:t>Íntëèrëèstëèd cùùltïïvàätëèd ïïts cõöntïïnùùïïng nõöw yëèt àärëè.</w:t>
       </w:r>
       <w:r>
         <w:rPr>
@@ -190,7 +190,7 @@
           <w:cs w:val="0"/>
           <w:lang w:val="es-ES" w:eastAsia="zh-TW" w:bidi="ar-SA"/>
         </w:rPr>
-        <w:t>Óýùt íïntèèrèèstèèd âáccèèptâáncèè óòýùr pâártíïâálíïty âáffróòntíïng ýùnplèèâásâánt why âádd.</w:t>
+        <w:t>Õúût îìntèèrèèstèèd ãâccèèptãâncèè ôõúûr pãârtîìãâlîìty ãâffrôõntîìng úûnplèèãâsãânt why ãâdd.</w:t>
       </w:r>
       <w:r>
         <w:rPr>
@@ -264,7 +264,7 @@
           <w:cs w:val="0"/>
           <w:lang w:val="es-ES" w:eastAsia="zh-TW" w:bidi="ar-SA"/>
         </w:rPr>
-        <w:t>Éstèëèëm gæárdèën mèën yèët shy cõõúùrsèë.</w:t>
+        <w:t>Éstéèéèm gäärdéèn méèn yéèt shy cöòýýrséè.</w:t>
       </w:r>
       <w:r>
         <w:rPr>
@@ -338,7 +338,7 @@
           <w:cs w:val="0"/>
           <w:lang w:val="es-ES" w:eastAsia="zh-TW" w:bidi="ar-SA"/>
         </w:rPr>
-        <w:t>Cóönsúúltéëd úúp my tóöléërâàbly sóöméëtïïméës péërpéëtúúâàl óöh.</w:t>
+        <w:t>Cóönsúûltéëd úûp my tóöléërãåbly sóöméëtïîméës péërpéëtúûãål óöh.</w:t>
       </w:r>
       <w:r>
         <w:rPr>
@@ -412,7 +412,7 @@
           <w:cs w:val="0"/>
           <w:lang w:val="es-ES" w:eastAsia="zh-TW" w:bidi="ar-SA"/>
         </w:rPr>
-        <w:t>Èxprëëssïîòõn ãåccëëptãåncëë ïîmprüùdëëncëë pãårtïîcüùlãår hãåd ëëãåt üùnsãåtïîãåblëë.</w:t>
+        <w:t>Ëxprêèssííóön åæccêèptåæncêè íímprùýdêèncêè påærtíícùýlåær håæd êèåæt ùýnsåætííåæblêè.</w:t>
       </w:r>
       <w:r>
         <w:rPr>
@@ -492,7 +492,7 @@
           <w:cs w:val="0"/>
           <w:lang w:val="es-ES" w:eastAsia="zh-TW" w:bidi="ar-SA"/>
         </w:rPr>
-        <w:t>Hãàd déënóótîìng próópéërly jóóîìntûûréë yóóûû óóccãàsîìóón dîìréëctly rãàîìlléëry.</w:t>
+        <w:t>Hæãd dëênõötìïng prõöpëêrly jõöìïntùûrëê yõöùû õöccæãsìïõön dìïrëêctly ræãìïllëêry.</w:t>
       </w:r>
       <w:r>
         <w:rPr>
@@ -566,7 +566,7 @@
           <w:cs w:val="0"/>
           <w:lang w:val="es-ES" w:eastAsia="zh-TW" w:bidi="ar-SA"/>
         </w:rPr>
-        <w:t>În sàãìïd tòó òóf pòóòór fúüll bëê pòóst fàãcëê snúüg.</w:t>
+        <w:t>Ìn sääììd tòô òôf pòôòôr fýýll bêë pòôst fääcêë snýýg.</w:t>
       </w:r>
       <w:r>
         <w:rPr>
@@ -640,7 +640,7 @@
           <w:cs w:val="0"/>
           <w:lang w:val="es-ES" w:eastAsia="zh-TW" w:bidi="ar-SA"/>
         </w:rPr>
-        <w:t>Întröõdûücéèd îímprûüdéèncéè séèéè såày ûünpléèåàsîíng déèvöõnshîíréè åàccéèptåàncéè söõn.</w:t>
+        <w:t>Íntrõódüùcéëd ïîmprüùdéëncéë séëéë sááy üùnpléëáásïîng déëvõónshïîréë ááccéëptááncéë sõón.</w:t>
       </w:r>
       <w:r>
         <w:rPr>
@@ -714,7 +714,7 @@
           <w:cs w:val="0"/>
           <w:lang w:val="es-ES" w:eastAsia="zh-TW" w:bidi="ar-SA"/>
         </w:rPr>
-        <w:t>Éxêëtêër lòôngêër wïïsdòôm gåæy nòôr dêësïïgn åægêë.</w:t>
+        <w:t>Êxëêtëêr lòóngëêr wîîsdòóm gàåy nòór dëêsîîgn àågëê.</w:t>
       </w:r>
       <w:r>
         <w:rPr>
@@ -788,7 +788,7 @@
           <w:cs w:val="0"/>
           <w:lang w:val="es-ES" w:eastAsia="zh-TW" w:bidi="ar-SA"/>
         </w:rPr>
-        <w:t>Äm wêêäâthêêr töö êêntêêrêêd nöörläând nöö íìn shööwíìng sêêrvíìcêê.</w:t>
+        <w:t>Àm wééåáthéér tôõ ééntéérééd nôõrlåánd nôõ ìïn shôõwìïng séérvìïcéé.</w:t>
       </w:r>
       <w:r>
         <w:rPr>
@@ -862,7 +862,7 @@
           <w:cs w:val="0"/>
           <w:lang w:val="es-ES" w:eastAsia="zh-TW" w:bidi="ar-SA"/>
         </w:rPr>
-        <w:t>Nôór rêépêéâåtêéd spêéâåkíîng shy âåppêétíîtêé.</w:t>
+        <w:t>Nôõr rèépèéàætèéd spèéàækïîng shy àæppèétïîtèé.</w:t>
       </w:r>
       <w:r>
         <w:rPr>
@@ -936,7 +936,7 @@
           <w:cs w:val="0"/>
           <w:lang w:val="es-ES" w:eastAsia="zh-TW" w:bidi="ar-SA"/>
         </w:rPr>
-        <w:t>Êxcíîtëëd íît håàstíîly åàn påàstüùrëë íît òôbsëërvëë.</w:t>
+        <w:t>Êxcìítêèd ìít hàæstìíly àæn pàæstûýrêè ìít ööbsêèrvêè.</w:t>
       </w:r>
       <w:r>
         <w:rPr>
@@ -1010,7 +1010,7 @@
           <w:cs w:val="0"/>
           <w:lang w:val="es-ES" w:eastAsia="zh-TW" w:bidi="ar-SA"/>
         </w:rPr>
-        <w:t>Snûúg hâãnd hõõw dâãrëë hëërëë tõõõõ.</w:t>
+        <w:t>Snüýg háænd höõw dáærëë hëërëë töõöõ.</w:t>
       </w:r>
       <w:bookmarkStart w:id="0" w:name="_GoBack"/>
       <w:bookmarkEnd w:id="0"/>
